--- a/3. LAB_3/Task3 - 2021.docx
+++ b/3. LAB_3/Task3 - 2021.docx
@@ -8,9 +8,6 @@
           <w:tab w:val="left" w:pos="673"/>
         </w:tabs>
         <w:jc w:val="center"/>
-        <w:rPr>
-          <w:lang w:val="en-US"/>
-        </w:rPr>
       </w:pPr>
       <w:r>
         <w:t xml:space="preserve">Лабораторная работа </w:t>
@@ -37,9 +34,6 @@
         <w:t>Neutrino</w:t>
       </w:r>
       <w:r>
-        <w:rPr>
-          <w:lang w:val="en-US"/>
-        </w:rPr>
         <w:tab/>
       </w:r>
     </w:p>
@@ -131,20 +125,32 @@
         <w:tabs>
           <w:tab w:val="left" w:pos="673"/>
         </w:tabs>
-      </w:pPr>
-      <w:r>
+        <w:rPr>
+          <w:b/>
+          <w:bCs/>
+        </w:rPr>
+      </w:pPr>
+      <w:r>
+        <w:rPr>
+          <w:b/>
+          <w:bCs/>
+        </w:rPr>
         <w:t xml:space="preserve">в качестве инструмента организации многопоточной схемы должен использоваться </w:t>
       </w:r>
       <w:hyperlink r:id="rId5" w:history="1">
         <w:r>
           <w:rPr>
             <w:rStyle w:val="a4"/>
+            <w:b/>
+            <w:bCs/>
           </w:rPr>
           <w:t xml:space="preserve">пул потоков </w:t>
         </w:r>
         <w:r>
           <w:rPr>
             <w:rStyle w:val="a4"/>
+            <w:b/>
+            <w:bCs/>
             <w:lang w:val="en-US"/>
           </w:rPr>
           <w:t>QNX</w:t>
@@ -152,19 +158,34 @@
         <w:r>
           <w:rPr>
             <w:rStyle w:val="a4"/>
+            <w:b/>
+            <w:bCs/>
           </w:rPr>
           <w:t xml:space="preserve"> </w:t>
         </w:r>
         <w:r>
           <w:rPr>
             <w:rStyle w:val="a4"/>
+            <w:b/>
+            <w:bCs/>
             <w:lang w:val="en-US"/>
           </w:rPr>
           <w:t>Neutrino</w:t>
         </w:r>
       </w:hyperlink>
       <w:r>
+        <w:rPr>
+          <w:b/>
+          <w:bCs/>
+        </w:rPr>
         <w:t>;</w:t>
+      </w:r>
+      <w:r>
+        <w:rPr>
+          <w:b/>
+          <w:bCs/>
+        </w:rPr>
+        <w:t xml:space="preserve"> +</w:t>
       </w:r>
     </w:p>
     <w:p>
@@ -177,58 +198,61 @@
         <w:tabs>
           <w:tab w:val="left" w:pos="673"/>
         </w:tabs>
-      </w:pPr>
-      <w:r>
-        <w:t xml:space="preserve">протокол  взаимодействия </w:t>
-      </w:r>
-      <w:r>
-        <w:t>“</w:t>
-      </w:r>
-      <w:proofErr w:type="spellStart"/>
-      <w:r>
-        <w:rPr>
+        <w:rPr>
+          <w:highlight w:val="yellow"/>
+        </w:rPr>
+      </w:pPr>
+      <w:r>
+        <w:rPr>
+          <w:highlight w:val="yellow"/>
+        </w:rPr>
+        <w:t>протокол  взаимодействия “</w:t>
+      </w:r>
+      <w:proofErr w:type="spellStart"/>
+      <w:r>
+        <w:rPr>
+          <w:highlight w:val="yellow"/>
           <w:lang w:val="en-US"/>
         </w:rPr>
         <w:t>cryptobbs</w:t>
       </w:r>
       <w:proofErr w:type="spellEnd"/>
       <w:r>
+        <w:rPr>
+          <w:highlight w:val="yellow"/>
+        </w:rPr>
         <w:t>-</w:t>
       </w:r>
       <w:r>
         <w:rPr>
+          <w:highlight w:val="yellow"/>
           <w:lang w:val="en-US"/>
         </w:rPr>
         <w:t>client</w:t>
       </w:r>
       <w:r>
+        <w:rPr>
+          <w:highlight w:val="yellow"/>
+        </w:rPr>
         <w:t xml:space="preserve">” </w:t>
       </w:r>
       <w:r>
         <w:rPr>
+          <w:highlight w:val="yellow"/>
           <w:lang w:val="en-US"/>
         </w:rPr>
         <w:t>v</w:t>
       </w:r>
       <w:r>
-        <w:t xml:space="preserve"> 2.0 </w:t>
-      </w:r>
-      <w:r>
-        <w:t xml:space="preserve">должен поддерживать работу с сессиями, каждый клиент должен иметь возможности генерации </w:t>
-      </w:r>
-      <w:r>
-        <w:t>“</w:t>
-      </w:r>
-      <w:r>
-        <w:t>своей</w:t>
-      </w:r>
-      <w:r>
-        <w:t>”</w:t>
-      </w:r>
-      <w:r>
-        <w:t xml:space="preserve"> ПСП с индивидуальными параметрами</w:t>
-      </w:r>
-      <w:r>
+        <w:rPr>
+          <w:highlight w:val="yellow"/>
+        </w:rPr>
+        <w:t xml:space="preserve"> 2.0 должен поддерживать работу с сессиями, каждый клиент должен иметь возможности генерации “своей” ПСП с индивидуальными параметрами</w:t>
+      </w:r>
+      <w:r>
+        <w:rPr>
+          <w:highlight w:val="yellow"/>
+        </w:rPr>
         <w:t>;</w:t>
       </w:r>
     </w:p>
@@ -242,11 +266,20 @@
         <w:tabs>
           <w:tab w:val="left" w:pos="673"/>
         </w:tabs>
-      </w:pPr>
-      <w:r>
+        <w:rPr>
+          <w:highlight w:val="yellow"/>
+        </w:rPr>
+      </w:pPr>
+      <w:r>
+        <w:rPr>
+          <w:highlight w:val="yellow"/>
+        </w:rPr>
         <w:t xml:space="preserve">в качестве идентификатора клиента используется идентификатор </w:t>
       </w:r>
       <w:r>
+        <w:rPr>
+          <w:highlight w:val="yellow"/>
+        </w:rPr>
         <w:t>отправителя входящего сообщения;</w:t>
       </w:r>
     </w:p>
@@ -260,48 +293,92 @@
         <w:tabs>
           <w:tab w:val="left" w:pos="673"/>
         </w:tabs>
-      </w:pPr>
-      <w:r>
+        <w:rPr>
+          <w:b/>
+          <w:bCs/>
+        </w:rPr>
+      </w:pPr>
+      <w:r>
+        <w:rPr>
+          <w:b/>
+          <w:bCs/>
+        </w:rPr>
         <w:t>предусмотреть хранение внутри АР контекстов взаимодействия с каждым клиентом, выделение такого контекста (</w:t>
       </w:r>
       <w:r>
         <w:rPr>
+          <w:b/>
+          <w:bCs/>
           <w:lang w:val="en-US"/>
         </w:rPr>
         <w:t>io</w:t>
       </w:r>
       <w:r>
+        <w:rPr>
+          <w:b/>
+          <w:bCs/>
+        </w:rPr>
         <w:t>_</w:t>
       </w:r>
       <w:r>
         <w:rPr>
+          <w:b/>
+          <w:bCs/>
           <w:lang w:val="en-US"/>
         </w:rPr>
         <w:t>open</w:t>
       </w:r>
       <w:r>
-        <w:t xml:space="preserve">) </w:t>
-      </w:r>
-      <w:r>
-        <w:t>и уничтожение (</w:t>
-      </w:r>
-      <w:r>
-        <w:rPr>
+        <w:rPr>
+          <w:b/>
+          <w:bCs/>
+        </w:rPr>
+        <w:t>) и уничтожение (</w:t>
+      </w:r>
+      <w:r>
+        <w:rPr>
+          <w:b/>
+          <w:bCs/>
           <w:lang w:val="en-US"/>
         </w:rPr>
         <w:t>io</w:t>
       </w:r>
       <w:r>
+        <w:rPr>
+          <w:b/>
+          <w:bCs/>
+        </w:rPr>
         <w:t>_</w:t>
       </w:r>
       <w:r>
         <w:rPr>
+          <w:b/>
+          <w:bCs/>
           <w:lang w:val="en-US"/>
         </w:rPr>
         <w:t>close</w:t>
       </w:r>
       <w:r>
+        <w:rPr>
+          <w:b/>
+          <w:bCs/>
+        </w:rPr>
         <w:t>).</w:t>
+      </w:r>
+      <w:r>
+        <w:rPr>
+          <w:b/>
+          <w:bCs/>
+        </w:rPr>
+        <w:t xml:space="preserve"> </w:t>
+      </w:r>
+      <w:r>
+        <w:rPr>
+          <w:b/>
+          <w:bCs/>
+          <w:lang w:val="en-US"/>
+        </w:rPr>
+        <w:t>*</w:t>
       </w:r>
     </w:p>
     <w:p>
@@ -3073,6 +3150,7 @@
     <w:lsdException w:name="HTML Sample" w:semiHidden="1" w:unhideWhenUsed="1"/>
     <w:lsdException w:name="HTML Typewriter" w:semiHidden="1" w:unhideWhenUsed="1"/>
     <w:lsdException w:name="HTML Variable" w:semiHidden="1" w:unhideWhenUsed="1"/>
+    <w:lsdException w:name="Normal Table" w:semiHidden="1" w:unhideWhenUsed="1"/>
     <w:lsdException w:name="annotation subject" w:semiHidden="1" w:unhideWhenUsed="1"/>
     <w:lsdException w:name="No List" w:semiHidden="1" w:unhideWhenUsed="1"/>
     <w:lsdException w:name="Outline List 1" w:semiHidden="1" w:unhideWhenUsed="1"/>
@@ -3115,8 +3193,11 @@
     <w:lsdException w:name="Table Contemporary" w:semiHidden="1" w:unhideWhenUsed="1"/>
     <w:lsdException w:name="Table Elegant" w:semiHidden="1" w:unhideWhenUsed="1"/>
     <w:lsdException w:name="Table Professional" w:semiHidden="1" w:unhideWhenUsed="1"/>
+    <w:lsdException w:name="Table Subtle 1" w:semiHidden="1" w:unhideWhenUsed="1"/>
     <w:lsdException w:name="Table Subtle 2" w:semiHidden="1" w:unhideWhenUsed="1"/>
     <w:lsdException w:name="Table Web 1" w:semiHidden="1" w:unhideWhenUsed="1"/>
+    <w:lsdException w:name="Table Web 2" w:semiHidden="1" w:unhideWhenUsed="1"/>
+    <w:lsdException w:name="Table Web 3" w:semiHidden="1" w:unhideWhenUsed="1"/>
     <w:lsdException w:name="Balloon Text" w:semiHidden="1" w:unhideWhenUsed="1"/>
     <w:lsdException w:name="Table Grid" w:uiPriority="39"/>
     <w:lsdException w:name="Table Theme" w:semiHidden="1" w:unhideWhenUsed="1"/>
@@ -3435,6 +3516,18 @@
       <w:u w:val="single"/>
     </w:rPr>
   </w:style>
+  <w:style w:type="character" w:styleId="a5">
+    <w:name w:val="FollowedHyperlink"/>
+    <w:basedOn w:val="a0"/>
+    <w:uiPriority w:val="99"/>
+    <w:semiHidden/>
+    <w:unhideWhenUsed/>
+    <w:rsid w:val="00133DC6"/>
+    <w:rPr>
+      <w:color w:val="954F72" w:themeColor="followedHyperlink"/>
+      <w:u w:val="single"/>
+    </w:rPr>
+  </w:style>
 </w:styles>
 </file>
 
